--- a/important notes.docx
+++ b/important notes.docx
@@ -5,12 +5,12 @@
     <w:tbl>
       <w:tblPr>
         <w:tblStyle w:val="GridTable6Colorful-Accent6"/>
-        <w:tblW w:w="0" w:type="auto"/>
+        <w:tblW w:w="9355" w:type="dxa"/>
         <w:tblLook w:val="04A0" w:firstRow="1" w:lastRow="0" w:firstColumn="1" w:lastColumn="0" w:noHBand="0" w:noVBand="1"/>
       </w:tblPr>
       <w:tblGrid>
         <w:gridCol w:w="3116"/>
-        <w:gridCol w:w="6234"/>
+        <w:gridCol w:w="6239"/>
       </w:tblGrid>
       <w:tr>
         <w:trPr>
@@ -20,7 +20,7 @@
         <w:tc>
           <w:tcPr>
             <w:cnfStyle w:val="001000000000" w:firstRow="0" w:lastRow="0" w:firstColumn="1" w:lastColumn="0" w:oddVBand="0" w:evenVBand="0" w:oddHBand="0" w:evenHBand="0" w:firstRowFirstColumn="0" w:firstRowLastColumn="0" w:lastRowFirstColumn="0" w:lastRowLastColumn="0"/>
-            <w:tcW w:w="9350" w:type="dxa"/>
+            <w:tcW w:w="9355" w:type="dxa"/>
             <w:gridSpan w:val="2"/>
             <w:shd w:val="clear" w:color="auto" w:fill="A8D08D" w:themeFill="accent6" w:themeFillTint="99"/>
             <w:vAlign w:val="center"/>
@@ -55,7 +55,7 @@
         <w:tc>
           <w:tcPr>
             <w:cnfStyle w:val="001000000000" w:firstRow="0" w:lastRow="0" w:firstColumn="1" w:lastColumn="0" w:oddVBand="0" w:evenVBand="0" w:oddHBand="0" w:evenHBand="0" w:firstRowFirstColumn="0" w:firstRowLastColumn="0" w:lastRowFirstColumn="0" w:lastRowLastColumn="0"/>
-            <w:tcW w:w="9350" w:type="dxa"/>
+            <w:tcW w:w="9355" w:type="dxa"/>
             <w:gridSpan w:val="2"/>
           </w:tcPr>
           <w:p>
@@ -122,7 +122,7 @@
         </w:tc>
         <w:tc>
           <w:tcPr>
-            <w:tcW w:w="6234" w:type="dxa"/>
+            <w:tcW w:w="6239" w:type="dxa"/>
           </w:tcPr>
           <w:p>
             <w:pPr>
@@ -148,7 +148,7 @@
         </w:tc>
         <w:tc>
           <w:tcPr>
-            <w:tcW w:w="6234" w:type="dxa"/>
+            <w:tcW w:w="6239" w:type="dxa"/>
           </w:tcPr>
           <w:p>
             <w:pPr>
@@ -175,7 +175,7 @@
         </w:tc>
         <w:tc>
           <w:tcPr>
-            <w:tcW w:w="6234" w:type="dxa"/>
+            <w:tcW w:w="6239" w:type="dxa"/>
           </w:tcPr>
           <w:p>
             <w:pPr>
@@ -204,12 +204,15 @@
         </w:tc>
         <w:tc>
           <w:tcPr>
-            <w:tcW w:w="6234" w:type="dxa"/>
+            <w:tcW w:w="6239" w:type="dxa"/>
           </w:tcPr>
           <w:p>
             <w:pPr>
               <w:cnfStyle w:val="000000100000" w:firstRow="0" w:lastRow="0" w:firstColumn="0" w:lastColumn="0" w:oddVBand="0" w:evenVBand="0" w:oddHBand="1" w:evenHBand="0" w:firstRowFirstColumn="0" w:firstRowLastColumn="0" w:lastRowFirstColumn="0" w:lastRowLastColumn="0"/>
             </w:pPr>
+            <w:r>
+              <w:t>https://laravel.com/docs/11.x/collections#the-enumerable-contract</w:t>
+            </w:r>
           </w:p>
         </w:tc>
       </w:tr>
@@ -223,16 +226,23 @@
               <w:bottom w:val="single" w:sz="4" w:space="0" w:color="auto"/>
             </w:tcBorders>
           </w:tcPr>
-          <w:p/>
-        </w:tc>
-        <w:tc>
-          <w:tcPr>
-            <w:tcW w:w="6234" w:type="dxa"/>
+          <w:p>
+            <w:r>
+              <w:t>With,load, loadCount</w:t>
+            </w:r>
+          </w:p>
+        </w:tc>
+        <w:tc>
+          <w:tcPr>
+            <w:tcW w:w="6239" w:type="dxa"/>
           </w:tcPr>
           <w:p>
             <w:pPr>
               <w:cnfStyle w:val="000000000000" w:firstRow="0" w:lastRow="0" w:firstColumn="0" w:lastColumn="0" w:oddVBand="0" w:evenVBand="0" w:oddHBand="0" w:evenHBand="0" w:firstRowFirstColumn="0" w:firstRowLastColumn="0" w:lastRowFirstColumn="0" w:lastRowLastColumn="0"/>
             </w:pPr>
+            <w:r>
+              <w:t>https://laravel.com/docs/8.x/eloquent-relationships#eager-loading</w:t>
+            </w:r>
           </w:p>
         </w:tc>
       </w:tr>
@@ -253,7 +263,7 @@
         </w:tc>
         <w:tc>
           <w:tcPr>
-            <w:tcW w:w="6234" w:type="dxa"/>
+            <w:tcW w:w="6239" w:type="dxa"/>
           </w:tcPr>
           <w:p>
             <w:pPr>
@@ -276,7 +286,7 @@
         </w:tc>
         <w:tc>
           <w:tcPr>
-            <w:tcW w:w="6234" w:type="dxa"/>
+            <w:tcW w:w="6239" w:type="dxa"/>
           </w:tcPr>
           <w:p>
             <w:pPr>
@@ -302,7 +312,7 @@
         </w:tc>
         <w:tc>
           <w:tcPr>
-            <w:tcW w:w="6234" w:type="dxa"/>
+            <w:tcW w:w="6239" w:type="dxa"/>
           </w:tcPr>
           <w:p>
             <w:pPr>
@@ -325,7 +335,7 @@
         </w:tc>
         <w:tc>
           <w:tcPr>
-            <w:tcW w:w="6234" w:type="dxa"/>
+            <w:tcW w:w="6239" w:type="dxa"/>
           </w:tcPr>
           <w:p>
             <w:pPr>
@@ -351,7 +361,7 @@
         </w:tc>
         <w:tc>
           <w:tcPr>
-            <w:tcW w:w="6234" w:type="dxa"/>
+            <w:tcW w:w="6239" w:type="dxa"/>
           </w:tcPr>
           <w:p>
             <w:pPr>
@@ -374,7 +384,7 @@
         </w:tc>
         <w:tc>
           <w:tcPr>
-            <w:tcW w:w="6234" w:type="dxa"/>
+            <w:tcW w:w="6239" w:type="dxa"/>
           </w:tcPr>
           <w:p>
             <w:pPr>
@@ -397,7 +407,7 @@
         </w:tc>
         <w:tc>
           <w:tcPr>
-            <w:tcW w:w="6234" w:type="dxa"/>
+            <w:tcW w:w="6239" w:type="dxa"/>
           </w:tcPr>
           <w:p>
             <w:pPr>
@@ -417,7 +427,7 @@
         </w:tc>
         <w:tc>
           <w:tcPr>
-            <w:tcW w:w="6234" w:type="dxa"/>
+            <w:tcW w:w="6239" w:type="dxa"/>
           </w:tcPr>
           <w:p>
             <w:pPr>
@@ -440,7 +450,7 @@
         </w:tc>
         <w:tc>
           <w:tcPr>
-            <w:tcW w:w="6234" w:type="dxa"/>
+            <w:tcW w:w="6239" w:type="dxa"/>
           </w:tcPr>
           <w:p>
             <w:pPr>
@@ -460,7 +470,7 @@
         </w:tc>
         <w:tc>
           <w:tcPr>
-            <w:tcW w:w="6234" w:type="dxa"/>
+            <w:tcW w:w="6239" w:type="dxa"/>
           </w:tcPr>
           <w:p>
             <w:pPr>
@@ -483,7 +493,7 @@
         </w:tc>
         <w:tc>
           <w:tcPr>
-            <w:tcW w:w="6234" w:type="dxa"/>
+            <w:tcW w:w="6239" w:type="dxa"/>
           </w:tcPr>
           <w:p>
             <w:pPr>
@@ -503,7 +513,7 @@
         </w:tc>
         <w:tc>
           <w:tcPr>
-            <w:tcW w:w="6234" w:type="dxa"/>
+            <w:tcW w:w="6239" w:type="dxa"/>
           </w:tcPr>
           <w:p>
             <w:pPr>
@@ -526,7 +536,7 @@
         </w:tc>
         <w:tc>
           <w:tcPr>
-            <w:tcW w:w="6234" w:type="dxa"/>
+            <w:tcW w:w="6239" w:type="dxa"/>
           </w:tcPr>
           <w:p>
             <w:pPr>
@@ -546,7 +556,7 @@
         </w:tc>
         <w:tc>
           <w:tcPr>
-            <w:tcW w:w="6234" w:type="dxa"/>
+            <w:tcW w:w="6239" w:type="dxa"/>
           </w:tcPr>
           <w:p>
             <w:pPr>
@@ -569,7 +579,7 @@
         </w:tc>
         <w:tc>
           <w:tcPr>
-            <w:tcW w:w="6234" w:type="dxa"/>
+            <w:tcW w:w="6239" w:type="dxa"/>
           </w:tcPr>
           <w:p>
             <w:pPr>
@@ -589,7 +599,7 @@
         </w:tc>
         <w:tc>
           <w:tcPr>
-            <w:tcW w:w="6234" w:type="dxa"/>
+            <w:tcW w:w="6239" w:type="dxa"/>
           </w:tcPr>
           <w:p>
             <w:pPr>
@@ -612,7 +622,7 @@
         </w:tc>
         <w:tc>
           <w:tcPr>
-            <w:tcW w:w="6234" w:type="dxa"/>
+            <w:tcW w:w="6239" w:type="dxa"/>
           </w:tcPr>
           <w:p>
             <w:pPr>
@@ -632,7 +642,7 @@
         </w:tc>
         <w:tc>
           <w:tcPr>
-            <w:tcW w:w="6234" w:type="dxa"/>
+            <w:tcW w:w="6239" w:type="dxa"/>
           </w:tcPr>
           <w:p>
             <w:pPr>
@@ -655,7 +665,7 @@
         </w:tc>
         <w:tc>
           <w:tcPr>
-            <w:tcW w:w="6234" w:type="dxa"/>
+            <w:tcW w:w="6239" w:type="dxa"/>
           </w:tcPr>
           <w:p>
             <w:pPr>
@@ -675,7 +685,7 @@
         </w:tc>
         <w:tc>
           <w:tcPr>
-            <w:tcW w:w="6234" w:type="dxa"/>
+            <w:tcW w:w="6239" w:type="dxa"/>
           </w:tcPr>
           <w:p>
             <w:pPr>
@@ -698,7 +708,7 @@
         </w:tc>
         <w:tc>
           <w:tcPr>
-            <w:tcW w:w="6234" w:type="dxa"/>
+            <w:tcW w:w="6239" w:type="dxa"/>
           </w:tcPr>
           <w:p>
             <w:pPr>
@@ -718,7 +728,7 @@
         </w:tc>
         <w:tc>
           <w:tcPr>
-            <w:tcW w:w="6234" w:type="dxa"/>
+            <w:tcW w:w="6239" w:type="dxa"/>
           </w:tcPr>
           <w:p>
             <w:pPr>
@@ -741,7 +751,7 @@
         </w:tc>
         <w:tc>
           <w:tcPr>
-            <w:tcW w:w="6234" w:type="dxa"/>
+            <w:tcW w:w="6239" w:type="dxa"/>
           </w:tcPr>
           <w:p>
             <w:pPr>
@@ -761,7 +771,7 @@
         </w:tc>
         <w:tc>
           <w:tcPr>
-            <w:tcW w:w="6234" w:type="dxa"/>
+            <w:tcW w:w="6239" w:type="dxa"/>
           </w:tcPr>
           <w:p>
             <w:pPr>
@@ -784,7 +794,7 @@
         </w:tc>
         <w:tc>
           <w:tcPr>
-            <w:tcW w:w="6234" w:type="dxa"/>
+            <w:tcW w:w="6239" w:type="dxa"/>
           </w:tcPr>
           <w:p>
             <w:pPr>
@@ -804,7 +814,7 @@
         </w:tc>
         <w:tc>
           <w:tcPr>
-            <w:tcW w:w="6234" w:type="dxa"/>
+            <w:tcW w:w="6239" w:type="dxa"/>
           </w:tcPr>
           <w:p>
             <w:pPr>
@@ -827,7 +837,7 @@
         </w:tc>
         <w:tc>
           <w:tcPr>
-            <w:tcW w:w="6234" w:type="dxa"/>
+            <w:tcW w:w="6239" w:type="dxa"/>
           </w:tcPr>
           <w:p>
             <w:pPr>
@@ -847,7 +857,7 @@
         </w:tc>
         <w:tc>
           <w:tcPr>
-            <w:tcW w:w="6234" w:type="dxa"/>
+            <w:tcW w:w="6239" w:type="dxa"/>
           </w:tcPr>
           <w:p>
             <w:pPr>
@@ -870,7 +880,7 @@
         </w:tc>
         <w:tc>
           <w:tcPr>
-            <w:tcW w:w="6234" w:type="dxa"/>
+            <w:tcW w:w="6239" w:type="dxa"/>
           </w:tcPr>
           <w:p>
             <w:pPr>
@@ -890,7 +900,7 @@
         </w:tc>
         <w:tc>
           <w:tcPr>
-            <w:tcW w:w="6234" w:type="dxa"/>
+            <w:tcW w:w="6239" w:type="dxa"/>
           </w:tcPr>
           <w:p>
             <w:pPr>
@@ -913,7 +923,7 @@
         </w:tc>
         <w:tc>
           <w:tcPr>
-            <w:tcW w:w="6234" w:type="dxa"/>
+            <w:tcW w:w="6239" w:type="dxa"/>
           </w:tcPr>
           <w:p>
             <w:pPr>
@@ -933,7 +943,7 @@
         </w:tc>
         <w:tc>
           <w:tcPr>
-            <w:tcW w:w="6234" w:type="dxa"/>
+            <w:tcW w:w="6239" w:type="dxa"/>
           </w:tcPr>
           <w:p>
             <w:pPr>
@@ -956,7 +966,7 @@
         </w:tc>
         <w:tc>
           <w:tcPr>
-            <w:tcW w:w="6234" w:type="dxa"/>
+            <w:tcW w:w="6239" w:type="dxa"/>
           </w:tcPr>
           <w:p>
             <w:pPr>
